--- a/DrugaFaza/ssu/SSU 10 KomentarisanjaSadržaja.docx
+++ b/DrugaFaza/ssu/SSU 10 KomentarisanjaSadržaja.docx
@@ -542,6 +542,7 @@
       </w:sdtPr>
       <w:sdtEndPr>
         <w:rPr>
+          <w:rFonts w:ascii="Verdana" w:hAnsi="Verdana"/>
           <w:bCs/>
           <w:noProof/>
         </w:rPr>
@@ -551,16 +552,8 @@
           <w:pPr>
             <w:pStyle w:val="TOCHeading"/>
             <w:jc w:val="center"/>
-            <w:rPr>
-              <w:b w:val="0"/>
-              <w:bCs/>
-            </w:rPr>
           </w:pPr>
           <w:r>
-            <w:rPr>
-              <w:b w:val="0"/>
-              <w:bCs/>
-            </w:rPr>
             <w:t>Sadržaj</w:t>
           </w:r>
         </w:p>
@@ -1505,9 +1498,9 @@
         <w:tblLook w:val="04A0" w:firstRow="1" w:lastRow="0" w:firstColumn="1" w:lastColumn="0" w:noHBand="0" w:noVBand="1"/>
       </w:tblPr>
       <w:tblGrid>
-        <w:gridCol w:w="1245"/>
-        <w:gridCol w:w="3271"/>
-        <w:gridCol w:w="4500"/>
+        <w:gridCol w:w="1249"/>
+        <w:gridCol w:w="3268"/>
+        <w:gridCol w:w="4499"/>
       </w:tblGrid>
       <w:tr>
         <w:tc>
@@ -1577,10 +1570,7 @@
       <w:bookmarkEnd w:id="12"/>
       <w:bookmarkEnd w:id="13"/>
       <w:r>
-        <w:t>komentarisanja</w:t>
-      </w:r>
-      <w:r>
-        <w:t xml:space="preserve"> sadržaja</w:t>
+        <w:t>komentarisanja sadržaja</w:t>
       </w:r>
       <w:bookmarkEnd w:id="14"/>
     </w:p>
@@ -1682,13 +1672,7 @@
         <w:spacing w:after="0" w:line="240" w:lineRule="auto"/>
       </w:pPr>
       <w:r>
-        <w:t>5. Korisnik klikće dugme “</w:t>
-      </w:r>
-      <w:r>
-        <w:t>Dodaj komentar</w:t>
-      </w:r>
-      <w:r>
-        <w:t>”.</w:t>
+        <w:t>5. Korisnik klikće dugme “Dodaj komentar”.</w:t>
       </w:r>
     </w:p>
     <w:p>
@@ -1696,10 +1680,7 @@
         <w:spacing w:after="0" w:line="240" w:lineRule="auto"/>
       </w:pPr>
       <w:r>
-        <w:t xml:space="preserve">6. Sistem </w:t>
-      </w:r>
-      <w:r>
-        <w:t>prikazuje polje za unos komentara.</w:t>
+        <w:t>6. Sistem prikazuje polje za unos komentara.</w:t>
       </w:r>
     </w:p>
     <w:p>
@@ -1707,10 +1688,7 @@
         <w:spacing w:after="0" w:line="240" w:lineRule="auto"/>
       </w:pPr>
       <w:r>
-        <w:t xml:space="preserve">7. </w:t>
-      </w:r>
-      <w:r>
-        <w:t>Korisnik unosi komentar u polje.</w:t>
+        <w:t>7. Korisnik unosi komentar u polje.</w:t>
       </w:r>
     </w:p>
     <w:p>
@@ -1779,7 +1757,10 @@
         <w:spacing w:after="0"/>
       </w:pPr>
       <w:r>
-        <w:t>8a. Korisnik nije uneo komentar</w:t>
+        <w:t>9</w:t>
+      </w:r>
+      <w:r>
+        <w:t>a. Korisnik nije uneo komentar</w:t>
       </w:r>
     </w:p>
     <w:p>
@@ -1880,8 +1861,8 @@
       </w:r>
     </w:p>
     <w:sectPr>
-      <w:headerReference w:type="default" r:id="rId5"/>
-      <w:footerReference w:type="default" r:id="rId6"/>
+      <w:headerReference w:type="default" r:id="rId7"/>
+      <w:footerReference w:type="default" r:id="rId8"/>
       <w:pgSz w:w="11906" w:h="16838"/>
       <w:pgMar w:top="1440" w:right="1440" w:bottom="1440" w:left="1440" w:header="708" w:footer="708" w:gutter="0"/>
       <w:pgNumType w:start="1"/>
@@ -1891,6 +1872,31 @@
     </w:sectPr>
   </w:body>
 </w:document>
+</file>
+
+<file path=word/endnotes.xml><?xml version="1.0" encoding="utf-8"?>
+<w:endnotes xmlns:wpc="http://schemas.microsoft.com/office/word/2010/wordprocessingCanvas" xmlns:cx="http://schemas.microsoft.com/office/drawing/2014/chartex" xmlns:cx1="http://schemas.microsoft.com/office/drawing/2015/9/8/chartex" xmlns:cx2="http://schemas.microsoft.com/office/drawing/2015/10/21/chartex" xmlns:cx3="http://schemas.microsoft.com/office/drawing/2016/5/9/chartex" xmlns:cx4="http://schemas.microsoft.com/office/drawing/2016/5/10/chartex" xmlns:cx5="http://schemas.microsoft.com/office/drawing/2016/5/11/chartex" xmlns:cx6="http://schemas.microsoft.com/office/drawing/2016/5/12/chartex" xmlns:cx7="http://schemas.microsoft.com/office/drawing/2016/5/13/chartex" xmlns:cx8="http://schemas.microsoft.com/office/drawing/2016/5/14/chartex" xmlns:mc="http://schemas.openxmlformats.org/markup-compatibility/2006" xmlns:aink="http://schemas.microsoft.com/office/drawing/2016/ink" xmlns:am3d="http://schemas.microsoft.com/office/drawing/2017/model3d" xmlns:o="urn:schemas-microsoft-com:office:office" xmlns:r="http://schemas.openxmlformats.org/officeDocument/2006/relationships" xmlns:m="http://schemas.openxmlformats.org/officeDocument/2006/math" xmlns:v="urn:schemas-microsoft-com:vml" xmlns:wp14="http://schemas.microsoft.com/office/word/2010/wordprocessingDrawing" xmlns:wp="http://schemas.openxmlformats.org/drawingml/2006/wordprocessingDrawing" xmlns:w10="urn:schemas-microsoft-com:office:word" xmlns:w="http://schemas.openxmlformats.org/wordprocessingml/2006/main" xmlns:w14="http://schemas.microsoft.com/office/word/2010/wordml" xmlns:w15="http://schemas.microsoft.com/office/word/2012/wordml" xmlns:w16cex="http://schemas.microsoft.com/office/word/2018/wordml/cex" xmlns:w16cid="http://schemas.microsoft.com/office/word/2016/wordml/cid" xmlns:w16="http://schemas.microsoft.com/office/word/2018/wordml" xmlns:w16sdtdh="http://schemas.microsoft.com/office/word/2020/wordml/sdtdatahash" xmlns:w16se="http://schemas.microsoft.com/office/word/2015/wordml/symex" xmlns:wpg="http://schemas.microsoft.com/office/word/2010/wordprocessingGroup" xmlns:wpi="http://schemas.microsoft.com/office/word/2010/wordprocessingInk" xmlns:wne="http://schemas.microsoft.com/office/word/2006/wordml" xmlns:wps="http://schemas.microsoft.com/office/word/2010/wordprocessingShape" mc:Ignorable="w14 w15 w16se w16cid w16 w16cex w16sdtdh wp14">
+  <w:endnote w:type="separator" w:id="-1">
+    <w:p>
+      <w:pPr>
+        <w:spacing w:after="0" w:line="240" w:lineRule="auto"/>
+      </w:pPr>
+      <w:r>
+        <w:separator/>
+      </w:r>
+    </w:p>
+  </w:endnote>
+  <w:endnote w:type="continuationSeparator" w:id="0">
+    <w:p>
+      <w:pPr>
+        <w:spacing w:after="0" w:line="240" w:lineRule="auto"/>
+      </w:pPr>
+      <w:r>
+        <w:continuationSeparator/>
+      </w:r>
+    </w:p>
+  </w:endnote>
+</w:endnotes>
 </file>
 
 <file path=word/footer1.xml><?xml version="1.0" encoding="utf-8"?>
@@ -1946,6 +1952,31 @@
 </w:ftr>
 </file>
 
+<file path=word/footnotes.xml><?xml version="1.0" encoding="utf-8"?>
+<w:footnotes xmlns:wpc="http://schemas.microsoft.com/office/word/2010/wordprocessingCanvas" xmlns:cx="http://schemas.microsoft.com/office/drawing/2014/chartex" xmlns:cx1="http://schemas.microsoft.com/office/drawing/2015/9/8/chartex" xmlns:cx2="http://schemas.microsoft.com/office/drawing/2015/10/21/chartex" xmlns:cx3="http://schemas.microsoft.com/office/drawing/2016/5/9/chartex" xmlns:cx4="http://schemas.microsoft.com/office/drawing/2016/5/10/chartex" xmlns:cx5="http://schemas.microsoft.com/office/drawing/2016/5/11/chartex" xmlns:cx6="http://schemas.microsoft.com/office/drawing/2016/5/12/chartex" xmlns:cx7="http://schemas.microsoft.com/office/drawing/2016/5/13/chartex" xmlns:cx8="http://schemas.microsoft.com/office/drawing/2016/5/14/chartex" xmlns:mc="http://schemas.openxmlformats.org/markup-compatibility/2006" xmlns:aink="http://schemas.microsoft.com/office/drawing/2016/ink" xmlns:am3d="http://schemas.microsoft.com/office/drawing/2017/model3d" xmlns:o="urn:schemas-microsoft-com:office:office" xmlns:r="http://schemas.openxmlformats.org/officeDocument/2006/relationships" xmlns:m="http://schemas.openxmlformats.org/officeDocument/2006/math" xmlns:v="urn:schemas-microsoft-com:vml" xmlns:wp14="http://schemas.microsoft.com/office/word/2010/wordprocessingDrawing" xmlns:wp="http://schemas.openxmlformats.org/drawingml/2006/wordprocessingDrawing" xmlns:w10="urn:schemas-microsoft-com:office:word" xmlns:w="http://schemas.openxmlformats.org/wordprocessingml/2006/main" xmlns:w14="http://schemas.microsoft.com/office/word/2010/wordml" xmlns:w15="http://schemas.microsoft.com/office/word/2012/wordml" xmlns:w16cex="http://schemas.microsoft.com/office/word/2018/wordml/cex" xmlns:w16cid="http://schemas.microsoft.com/office/word/2016/wordml/cid" xmlns:w16="http://schemas.microsoft.com/office/word/2018/wordml" xmlns:w16sdtdh="http://schemas.microsoft.com/office/word/2020/wordml/sdtdatahash" xmlns:w16se="http://schemas.microsoft.com/office/word/2015/wordml/symex" xmlns:wpg="http://schemas.microsoft.com/office/word/2010/wordprocessingGroup" xmlns:wpi="http://schemas.microsoft.com/office/word/2010/wordprocessingInk" xmlns:wne="http://schemas.microsoft.com/office/word/2006/wordml" xmlns:wps="http://schemas.microsoft.com/office/word/2010/wordprocessingShape" mc:Ignorable="w14 w15 w16se w16cid w16 w16cex w16sdtdh wp14">
+  <w:footnote w:type="separator" w:id="-1">
+    <w:p>
+      <w:pPr>
+        <w:spacing w:after="0" w:line="240" w:lineRule="auto"/>
+      </w:pPr>
+      <w:r>
+        <w:separator/>
+      </w:r>
+    </w:p>
+  </w:footnote>
+  <w:footnote w:type="continuationSeparator" w:id="0">
+    <w:p>
+      <w:pPr>
+        <w:spacing w:after="0" w:line="240" w:lineRule="auto"/>
+      </w:pPr>
+      <w:r>
+        <w:continuationSeparator/>
+      </w:r>
+    </w:p>
+  </w:footnote>
+</w:footnotes>
+</file>
+
 <file path=word/header1.xml><?xml version="1.0" encoding="utf-8"?>
 <w:hdr xmlns:wpc="http://schemas.microsoft.com/office/word/2010/wordprocessingCanvas" xmlns:cx="http://schemas.microsoft.com/office/drawing/2014/chartex" xmlns:cx1="http://schemas.microsoft.com/office/drawing/2015/9/8/chartex" xmlns:cx2="http://schemas.microsoft.com/office/drawing/2015/10/21/chartex" xmlns:cx3="http://schemas.microsoft.com/office/drawing/2016/5/9/chartex" xmlns:cx4="http://schemas.microsoft.com/office/drawing/2016/5/10/chartex" xmlns:cx5="http://schemas.microsoft.com/office/drawing/2016/5/11/chartex" xmlns:cx6="http://schemas.microsoft.com/office/drawing/2016/5/12/chartex" xmlns:cx7="http://schemas.microsoft.com/office/drawing/2016/5/13/chartex" xmlns:cx8="http://schemas.microsoft.com/office/drawing/2016/5/14/chartex" xmlns:mc="http://schemas.openxmlformats.org/markup-compatibility/2006" xmlns:aink="http://schemas.microsoft.com/office/drawing/2016/ink" xmlns:am3d="http://schemas.microsoft.com/office/drawing/2017/model3d" xmlns:o="urn:schemas-microsoft-com:office:office" xmlns:r="http://schemas.openxmlformats.org/officeDocument/2006/relationships" xmlns:m="http://schemas.openxmlformats.org/officeDocument/2006/math" xmlns:v="urn:schemas-microsoft-com:vml" xmlns:wp14="http://schemas.microsoft.com/office/word/2010/wordprocessingDrawing" xmlns:wp="http://schemas.openxmlformats.org/drawingml/2006/wordprocessingDrawing" xmlns:w10="urn:schemas-microsoft-com:office:word" xmlns:w="http://schemas.openxmlformats.org/wordprocessingml/2006/main" xmlns:w14="http://schemas.microsoft.com/office/word/2010/wordml" xmlns:w15="http://schemas.microsoft.com/office/word/2012/wordml" xmlns:w16cex="http://schemas.microsoft.com/office/word/2018/wordml/cex" xmlns:w16cid="http://schemas.microsoft.com/office/word/2016/wordml/cid" xmlns:w16="http://schemas.microsoft.com/office/word/2018/wordml" xmlns:w16sdtdh="http://schemas.microsoft.com/office/word/2020/wordml/sdtdatahash" xmlns:w16se="http://schemas.microsoft.com/office/word/2015/wordml/symex" xmlns:wpg="http://schemas.microsoft.com/office/word/2010/wordprocessingGroup" xmlns:wpi="http://schemas.microsoft.com/office/word/2010/wordprocessingInk" xmlns:wne="http://schemas.microsoft.com/office/word/2006/wordml" xmlns:wps="http://schemas.microsoft.com/office/word/2010/wordprocessingShape" mc:Ignorable="w14 w15 w16se w16cid w16 w16cex w16sdtdh wp14">
   <w:p>
@@ -2079,7 +2110,7 @@
       </w:rPr>
     </w:lvl>
   </w:abstractNum>
-  <w:num w:numId="1">
+  <w:num w:numId="1" w16cid:durableId="1626503290">
     <w:abstractNumId w:val="0"/>
   </w:num>
 </w:numbering>
@@ -2483,8 +2514,9 @@
   <w:style w:type="paragraph" w:default="1" w:styleId="Normal">
     <w:name w:val="Normal"/>
     <w:qFormat/>
-    <w:rsid w:val="001E0425"/>
+    <w:rsid w:val="0097042B"/>
     <w:rPr>
+      <w:rFonts w:ascii="Verdana" w:hAnsi="Verdana"/>
       <w:lang w:val="en-US"/>
     </w:rPr>
   </w:style>
@@ -2495,7 +2527,7 @@
     <w:link w:val="Heading1Char"/>
     <w:uiPriority w:val="9"/>
     <w:qFormat/>
-    <w:rsid w:val="00917090"/>
+    <w:rsid w:val="0097042B"/>
     <w:pPr>
       <w:keepNext/>
       <w:keepLines/>
@@ -2503,7 +2535,7 @@
       <w:outlineLvl w:val="0"/>
     </w:pPr>
     <w:rPr>
-      <w:rFonts w:asciiTheme="majorHAnsi" w:eastAsiaTheme="majorEastAsia" w:hAnsiTheme="majorHAnsi" w:cstheme="majorBidi"/>
+      <w:rFonts w:ascii="Helvetica" w:eastAsiaTheme="majorEastAsia" w:hAnsi="Helvetica" w:cstheme="majorBidi"/>
       <w:b/>
       <w:color w:val="000000" w:themeColor="text1"/>
       <w:sz w:val="32"/>
@@ -2518,7 +2550,7 @@
     <w:uiPriority w:val="9"/>
     <w:unhideWhenUsed/>
     <w:qFormat/>
-    <w:rsid w:val="00917090"/>
+    <w:rsid w:val="0097042B"/>
     <w:pPr>
       <w:keepNext/>
       <w:keepLines/>
@@ -2526,7 +2558,7 @@
       <w:outlineLvl w:val="1"/>
     </w:pPr>
     <w:rPr>
-      <w:rFonts w:asciiTheme="majorHAnsi" w:eastAsiaTheme="majorEastAsia" w:hAnsiTheme="majorHAnsi" w:cstheme="majorBidi"/>
+      <w:rFonts w:ascii="Helvetica" w:eastAsiaTheme="majorEastAsia" w:hAnsi="Helvetica" w:cstheme="majorBidi"/>
       <w:b/>
       <w:color w:val="000000" w:themeColor="text1"/>
       <w:sz w:val="26"/>
@@ -2541,7 +2573,7 @@
     <w:uiPriority w:val="9"/>
     <w:unhideWhenUsed/>
     <w:qFormat/>
-    <w:rsid w:val="00917090"/>
+    <w:rsid w:val="0097042B"/>
     <w:pPr>
       <w:keepNext/>
       <w:keepLines/>
@@ -2549,7 +2581,7 @@
       <w:outlineLvl w:val="2"/>
     </w:pPr>
     <w:rPr>
-      <w:rFonts w:asciiTheme="majorHAnsi" w:eastAsiaTheme="majorEastAsia" w:hAnsiTheme="majorHAnsi" w:cstheme="majorBidi"/>
+      <w:rFonts w:ascii="Helvetica" w:eastAsiaTheme="majorEastAsia" w:hAnsi="Helvetica" w:cstheme="majorBidi"/>
       <w:b/>
       <w:color w:val="000000" w:themeColor="text1"/>
       <w:sz w:val="24"/>
@@ -2588,9 +2620,9 @@
     <w:basedOn w:val="DefaultParagraphFont"/>
     <w:link w:val="Heading1"/>
     <w:uiPriority w:val="9"/>
-    <w:rsid w:val="00917090"/>
+    <w:rsid w:val="0097042B"/>
     <w:rPr>
-      <w:rFonts w:asciiTheme="majorHAnsi" w:eastAsiaTheme="majorEastAsia" w:hAnsiTheme="majorHAnsi" w:cstheme="majorBidi"/>
+      <w:rFonts w:ascii="Helvetica" w:eastAsiaTheme="majorEastAsia" w:hAnsi="Helvetica" w:cstheme="majorBidi"/>
       <w:b/>
       <w:color w:val="000000" w:themeColor="text1"/>
       <w:sz w:val="32"/>
@@ -2603,9 +2635,9 @@
     <w:basedOn w:val="DefaultParagraphFont"/>
     <w:link w:val="Heading2"/>
     <w:uiPriority w:val="9"/>
-    <w:rsid w:val="00917090"/>
+    <w:rsid w:val="0097042B"/>
     <w:rPr>
-      <w:rFonts w:asciiTheme="majorHAnsi" w:eastAsiaTheme="majorEastAsia" w:hAnsiTheme="majorHAnsi" w:cstheme="majorBidi"/>
+      <w:rFonts w:ascii="Helvetica" w:eastAsiaTheme="majorEastAsia" w:hAnsi="Helvetica" w:cstheme="majorBidi"/>
       <w:b/>
       <w:color w:val="000000" w:themeColor="text1"/>
       <w:sz w:val="26"/>
@@ -2618,9 +2650,9 @@
     <w:basedOn w:val="DefaultParagraphFont"/>
     <w:link w:val="Heading3"/>
     <w:uiPriority w:val="9"/>
-    <w:rsid w:val="00917090"/>
+    <w:rsid w:val="0097042B"/>
     <w:rPr>
-      <w:rFonts w:asciiTheme="majorHAnsi" w:eastAsiaTheme="majorEastAsia" w:hAnsiTheme="majorHAnsi" w:cstheme="majorBidi"/>
+      <w:rFonts w:ascii="Helvetica" w:eastAsiaTheme="majorEastAsia" w:hAnsi="Helvetica" w:cstheme="majorBidi"/>
       <w:b/>
       <w:color w:val="000000" w:themeColor="text1"/>
       <w:sz w:val="24"/>
